--- a/docs/AI4I Hackathon Project Documentation.docx
+++ b/docs/AI4I Hackathon Project Documentation.docx
@@ -242,13 +242,8 @@
         <w:t>The final calculated quote is exported into an Excel spreadsheet for easy review and record-keeping</w:t>
       </w:r>
       <w:r>
-        <w:t xml:space="preserve"> using </w:t>
-      </w:r>
-      <w:proofErr w:type="spellStart"/>
-      <w:r>
-        <w:t>Openpyxl</w:t>
-      </w:r>
-      <w:proofErr w:type="spellEnd"/>
+        <w:t xml:space="preserve"> using Openpyxl</w:t>
+      </w:r>
       <w:r>
         <w:t>. The output can be manually reviewed by an underwriter to ensure everything is in order.</w:t>
       </w:r>
@@ -276,7 +271,13 @@
         </w:numPr>
       </w:pPr>
       <w:r>
-        <w:t>The bot is hosted as a web application with a Flask backend and a Svelte frontend for a user-friendly experience. Users can upload proposal forms, review extracted data, and download the final quotation in Excel format.</w:t>
+        <w:t xml:space="preserve">The bot is hosted as a web application with </w:t>
+      </w:r>
+      <w:r>
+        <w:t xml:space="preserve">Sveltekit </w:t>
+      </w:r>
+      <w:r>
+        <w:t>for a user-friendly experience. Users can upload proposal forms, review extracted data, and download the final quotation in Excel format.</w:t>
       </w:r>
     </w:p>
     <w:p>
@@ -362,6 +363,9 @@
     </w:p>
     <w:p>
       <w:r>
+        <w:rPr>
+          <w:noProof/>
+        </w:rPr>
         <w:drawing>
           <wp:inline distT="0" distB="0" distL="0" distR="0" wp14:anchorId="17613F92" wp14:editId="7AF4B7AA">
             <wp:extent cx="5943600" cy="2564130"/>
@@ -1096,6 +1100,7 @@
   <w:style w:type="character" w:default="1" w:styleId="DefaultParagraphFont">
     <w:name w:val="Default Paragraph Font"/>
     <w:uiPriority w:val="1"/>
+    <w:semiHidden/>
     <w:unhideWhenUsed/>
   </w:style>
   <w:style w:type="table" w:default="1" w:styleId="TableNormal">
